--- a/Planung/Dokumente/NFC.docx
+++ b/Planung/Dokumente/NFC.docx
@@ -7,15 +7,7 @@
         <w:pStyle w:val="berschrift2"/>
       </w:pPr>
       <w:r>
-        <w:t>NFC (</w:t>
-      </w:r>
-      <w:proofErr w:type="spellStart"/>
-      <w:r>
-        <w:t>Near</w:t>
-      </w:r>
-      <w:proofErr w:type="spellEnd"/>
-      <w:r>
-        <w:t xml:space="preserve"> Field Communication)</w:t>
+        <w:t>NFC (Near Field Communication)</w:t>
       </w:r>
     </w:p>
     <w:p>
@@ -23,15 +15,7 @@
         <w:t xml:space="preserve">NFC ist ein internationaler Übertragungsstandard mit dem Zweck, Daten per Funktechnik über kurze Distanzen von wenigen Zentimetern auszutauschen. </w:t>
       </w:r>
       <w:r>
-        <w:t xml:space="preserve">Die maximale Übertragungsrate beträgt dabei 424 </w:t>
-      </w:r>
-      <w:proofErr w:type="spellStart"/>
-      <w:r>
-        <w:t>kBit</w:t>
-      </w:r>
-      <w:proofErr w:type="spellEnd"/>
-      <w:r>
-        <w:t xml:space="preserve">/s.  </w:t>
+        <w:t xml:space="preserve">Die maximale Übertragungsrate beträgt dabei 424 kBit/s.  </w:t>
       </w:r>
     </w:p>
     <w:p>
@@ -83,13 +67,12 @@
         </w:numPr>
       </w:pPr>
       <w:r>
-        <w:t>Bei der Verwendung eines</w:t>
-      </w:r>
-      <w:r>
-        <w:t xml:space="preserve"> passiven NFC-</w:t>
-      </w:r>
-      <w:r>
-        <w:t>Chips benötigt man keine Stromversorgung</w:t>
+        <w:t>NFC-Tags benötigen</w:t>
+      </w:r>
+      <w:bookmarkStart w:id="0" w:name="_GoBack"/>
+      <w:bookmarkEnd w:id="0"/>
+      <w:r>
+        <w:t xml:space="preserve"> keine Stromversorgung</w:t>
       </w:r>
     </w:p>
     <w:p>
@@ -101,10 +84,19 @@
         </w:numPr>
       </w:pPr>
       <w:r>
-        <w:t xml:space="preserve"> </w:t>
-      </w:r>
-      <w:r>
         <w:t>Alle neueren Smartphones beinhalten mittlerweile einen NFC-Chip</w:t>
+      </w:r>
+    </w:p>
+    <w:p>
+      <w:pPr>
+        <w:pStyle w:val="Listenabsatz"/>
+        <w:numPr>
+          <w:ilvl w:val="0"/>
+          <w:numId w:val="1"/>
+        </w:numPr>
+      </w:pPr>
+      <w:r>
+        <w:t>Kurze Set-up Zeit</w:t>
       </w:r>
     </w:p>
     <w:p>
@@ -151,29 +143,7 @@
         <w:t xml:space="preserve">Laut Report München ist NFC unausgereift und gegen Angriffe unsicher </w:t>
       </w:r>
     </w:p>
-    <w:p>
-      <w:pPr>
-        <w:pStyle w:val="berschrift3"/>
-      </w:pPr>
-      <w:r>
-        <w:t>Empfehlung für die Verwendung</w:t>
-      </w:r>
-    </w:p>
-    <w:p>
-      <w:r>
-        <w:t>Im Falle der Verwendung einer NFC-Übertragung wird eine verbin</w:t>
-      </w:r>
-      <w:r>
-        <w:t>dungslose Übertragung empfohlen, da man einen Passiven NFC-Chip verwendet und somit keine Stromversorgung von Nöten ist.</w:t>
-      </w:r>
-      <w:r>
-        <w:t xml:space="preserve"> </w:t>
-      </w:r>
-    </w:p>
-    <w:p>
-      <w:bookmarkStart w:id="0" w:name="_GoBack"/>
-      <w:bookmarkEnd w:id="0"/>
-    </w:p>
+    <w:p/>
     <w:sectPr>
       <w:pgSz w:w="11906" w:h="16838"/>
       <w:pgMar w:top="1417" w:right="1417" w:bottom="1134" w:left="1417" w:header="708" w:footer="708" w:gutter="0"/>

--- a/Planung/Dokumente/NFC.docx
+++ b/Planung/Dokumente/NFC.docx
@@ -7,7 +7,15 @@
         <w:pStyle w:val="berschrift2"/>
       </w:pPr>
       <w:r>
-        <w:t>NFC (Near Field Communication)</w:t>
+        <w:t>NFC (</w:t>
+      </w:r>
+      <w:proofErr w:type="spellStart"/>
+      <w:r>
+        <w:t>Near</w:t>
+      </w:r>
+      <w:proofErr w:type="spellEnd"/>
+      <w:r>
+        <w:t xml:space="preserve"> Field Communication)</w:t>
       </w:r>
     </w:p>
     <w:p>
@@ -15,7 +23,15 @@
         <w:t xml:space="preserve">NFC ist ein internationaler Übertragungsstandard mit dem Zweck, Daten per Funktechnik über kurze Distanzen von wenigen Zentimetern auszutauschen. </w:t>
       </w:r>
       <w:r>
-        <w:t xml:space="preserve">Die maximale Übertragungsrate beträgt dabei 424 kBit/s.  </w:t>
+        <w:t xml:space="preserve">Die maximale Übertragungsrate beträgt dabei 424 </w:t>
+      </w:r>
+      <w:proofErr w:type="spellStart"/>
+      <w:r>
+        <w:t>kBit</w:t>
+      </w:r>
+      <w:proofErr w:type="spellEnd"/>
+      <w:r>
+        <w:t xml:space="preserve">/s.  </w:t>
       </w:r>
     </w:p>
     <w:p>
@@ -69,8 +85,6 @@
       <w:r>
         <w:t>NFC-Tags benötigen</w:t>
       </w:r>
-      <w:bookmarkStart w:id="0" w:name="_GoBack"/>
-      <w:bookmarkEnd w:id="0"/>
       <w:r>
         <w:t xml:space="preserve"> keine Stromversorgung</w:t>
       </w:r>
@@ -96,7 +110,15 @@
         </w:numPr>
       </w:pPr>
       <w:r>
-        <w:t>Kurze Set-up Zeit</w:t>
+        <w:t>Kurze Set-</w:t>
+      </w:r>
+      <w:proofErr w:type="spellStart"/>
+      <w:r>
+        <w:t>up</w:t>
+      </w:r>
+      <w:proofErr w:type="spellEnd"/>
+      <w:r>
+        <w:t xml:space="preserve"> Zeit</w:t>
       </w:r>
     </w:p>
     <w:p>
@@ -142,6 +164,13 @@
       <w:r>
         <w:t xml:space="preserve">Laut Report München ist NFC unausgereift und gegen Angriffe unsicher </w:t>
       </w:r>
+    </w:p>
+    <w:p>
+      <w:pPr>
+        <w:ind w:left="360"/>
+      </w:pPr>
+      <w:bookmarkStart w:id="0" w:name="_GoBack"/>
+      <w:bookmarkEnd w:id="0"/>
     </w:p>
     <w:p/>
     <w:sectPr>
